--- a/data/fra-template-caus-rebut.docx
+++ b/data/fra-template-caus-rebut.docx
@@ -4,7 +4,12 @@
   <w:body>
     <w:p>
       <w:pPr>
-        <w:pStyle w:val="Compact"/>
+        <w:spacing w:line="240" w:lineRule="auto"/>
+        <w:jc w:val="left"/>
+        <w:rPr>
+          <w:sz w:val="18"/>
+          <w:szCs w:val="18"/>
+        </w:rPr>
       </w:pPr>
     </w:p>
     <w:sectPr>
@@ -142,6 +147,12 @@
     </w:r>
     <w:r>
       <w:tab/>
+    </w:r>
+    <w:r>
+      <w:rPr>
+        <w:i/>
+        <w:iCs/>
+      </w:rPr>
       <w:t>Line3</w:t>
     </w:r>
   </w:p>

--- a/data/fra-template-caus-rebut.docx
+++ b/data/fra-template-caus-rebut.docx
@@ -4,13 +4,194 @@
   <w:body>
     <w:p>
       <w:pPr>
-        <w:spacing w:line="240" w:lineRule="auto"/>
-        <w:jc w:val="left"/>
-        <w:rPr>
-          <w:sz w:val="18"/>
-          <w:szCs w:val="18"/>
-        </w:rPr>
-      </w:pPr>
+        <w:spacing w:after="0" w:line="240" w:lineRule="auto"/>
+      </w:pPr>
+      <w:r>
+        <w:t>February 13, 2024</w:t>
+      </w:r>
+    </w:p>
+    <w:p>
+      <w:pPr>
+        <w:spacing w:after="0" w:line="240" w:lineRule="auto"/>
+      </w:pPr>
+    </w:p>
+    <w:p>
+      <w:pPr>
+        <w:spacing w:after="0" w:line="240" w:lineRule="auto"/>
+      </w:pPr>
+      <w:proofErr w:type="spellStart"/>
+      <w:r>
+        <w:t>lawyername</w:t>
+      </w:r>
+      <w:proofErr w:type="spellEnd"/>
+    </w:p>
+    <w:p>
+      <w:pPr>
+        <w:spacing w:after="0" w:line="240" w:lineRule="auto"/>
+      </w:pPr>
+      <w:proofErr w:type="spellStart"/>
+      <w:r>
+        <w:t>lawyer_office_</w:t>
+      </w:r>
+      <w:proofErr w:type="gramStart"/>
+      <w:r>
+        <w:t>name</w:t>
+      </w:r>
+      <w:proofErr w:type="spellEnd"/>
+      <w:proofErr w:type="gramEnd"/>
+    </w:p>
+    <w:p>
+      <w:pPr>
+        <w:spacing w:after="0" w:line="240" w:lineRule="auto"/>
+      </w:pPr>
+      <w:r>
+        <w:t>lawyer_office_</w:t>
+      </w:r>
+      <w:proofErr w:type="gramStart"/>
+      <w:r>
+        <w:t>address1</w:t>
+      </w:r>
+      <w:proofErr w:type="gramEnd"/>
+    </w:p>
+    <w:p>
+      <w:pPr>
+        <w:spacing w:after="0" w:line="240" w:lineRule="auto"/>
+      </w:pPr>
+      <w:r>
+        <w:t>lawyer_office_</w:t>
+      </w:r>
+      <w:proofErr w:type="gramStart"/>
+      <w:r>
+        <w:t>address2</w:t>
+      </w:r>
+      <w:proofErr w:type="gramEnd"/>
+    </w:p>
+    <w:p>
+      <w:pPr>
+        <w:spacing w:after="0" w:line="240" w:lineRule="auto"/>
+      </w:pPr>
+    </w:p>
+    <w:p>
+      <w:pPr>
+        <w:spacing w:after="0" w:line="240" w:lineRule="auto"/>
+      </w:pPr>
+      <w:r>
+        <w:t xml:space="preserve">Tel: </w:t>
+      </w:r>
+      <w:proofErr w:type="spellStart"/>
+      <w:r>
+        <w:t>lawyer_phone</w:t>
+      </w:r>
+      <w:proofErr w:type="spellEnd"/>
+    </w:p>
+    <w:p>
+      <w:pPr>
+        <w:spacing w:after="0" w:line="240" w:lineRule="auto"/>
+      </w:pPr>
+    </w:p>
+    <w:p>
+      <w:pPr>
+        <w:spacing w:after="0" w:line="240" w:lineRule="auto"/>
+      </w:pPr>
+    </w:p>
+    <w:p>
+      <w:pPr>
+        <w:spacing w:after="0" w:line="240" w:lineRule="auto"/>
+        <w:ind w:left="2127" w:hanging="2127"/>
+      </w:pPr>
+      <w:r>
+        <w:t xml:space="preserve">RE: </w:t>
+      </w:r>
+      <w:r>
+        <w:tab/>
+      </w:r>
+      <w:proofErr w:type="spellStart"/>
+      <w:r>
+        <w:t>case_name</w:t>
+      </w:r>
+      <w:proofErr w:type="spellEnd"/>
+    </w:p>
+    <w:p>
+      <w:pPr>
+        <w:spacing w:after="0" w:line="240" w:lineRule="auto"/>
+        <w:ind w:left="2127" w:hanging="2127"/>
+      </w:pPr>
+    </w:p>
+    <w:p>
+      <w:pPr>
+        <w:spacing w:after="0" w:line="240" w:lineRule="auto"/>
+        <w:ind w:left="2127" w:hanging="2127"/>
+      </w:pPr>
+      <w:r>
+        <w:t>Date of Crash:</w:t>
+      </w:r>
+      <w:r>
+        <w:tab/>
+      </w:r>
+      <w:proofErr w:type="spellStart"/>
+      <w:r>
+        <w:t>crash_date</w:t>
+      </w:r>
+      <w:proofErr w:type="spellEnd"/>
+    </w:p>
+    <w:p>
+      <w:pPr>
+        <w:spacing w:after="0" w:line="240" w:lineRule="auto"/>
+        <w:ind w:left="2127" w:hanging="2127"/>
+      </w:pPr>
+      <w:r>
+        <w:t>Date of Birth:</w:t>
+      </w:r>
+      <w:r>
+        <w:tab/>
+        <w:t>plaintiff1_</w:t>
+      </w:r>
+      <w:proofErr w:type="gramStart"/>
+      <w:r>
+        <w:t>dob</w:t>
+      </w:r>
+      <w:proofErr w:type="gramEnd"/>
+    </w:p>
+    <w:p>
+      <w:pPr>
+        <w:spacing w:after="0" w:line="240" w:lineRule="auto"/>
+        <w:ind w:left="2127" w:hanging="2127"/>
+      </w:pPr>
+      <w:r>
+        <w:tab/>
+        <w:t>plaintiff2_</w:t>
+      </w:r>
+      <w:proofErr w:type="gramStart"/>
+      <w:r>
+        <w:t>dob</w:t>
+      </w:r>
+      <w:proofErr w:type="gramEnd"/>
+    </w:p>
+    <w:p>
+      <w:pPr>
+        <w:spacing w:after="0" w:line="240" w:lineRule="auto"/>
+        <w:ind w:left="2127" w:hanging="2127"/>
+      </w:pPr>
+    </w:p>
+    <w:p>
+      <w:pPr>
+        <w:spacing w:after="0"/>
+        <w:ind w:left="2126" w:hanging="2126"/>
+      </w:pPr>
+      <w:proofErr w:type="spellStart"/>
+      <w:r>
+        <w:t>doc_body</w:t>
+      </w:r>
+      <w:proofErr w:type="spellEnd"/>
+    </w:p>
+    <w:p>
+      <w:pPr>
+        <w:spacing w:after="0"/>
+        <w:ind w:left="2126" w:hanging="2126"/>
+      </w:pPr>
+      <w:r>
+        <w:t>signature_block</w:t>
+      </w:r>
     </w:p>
     <w:sectPr>
       <w:headerReference w:type="default" r:id="rId8"/>

--- a/data/fra-template-caus-rebut.docx
+++ b/data/fra-template-caus-rebut.docx
@@ -6,22 +6,9 @@
       <w:pPr>
         <w:spacing w:after="0" w:line="240" w:lineRule="auto"/>
       </w:pPr>
-      <w:r>
-        <w:t>February 13, 2024</w:t>
-      </w:r>
-    </w:p>
-    <w:p>
-      <w:pPr>
-        <w:spacing w:after="0" w:line="240" w:lineRule="auto"/>
-      </w:pPr>
-    </w:p>
-    <w:p>
-      <w:pPr>
-        <w:spacing w:after="0" w:line="240" w:lineRule="auto"/>
-      </w:pPr>
       <w:proofErr w:type="spellStart"/>
       <w:r>
-        <w:t>lawyername</w:t>
+        <w:t>ddd_date</w:t>
       </w:r>
       <w:proofErr w:type="spellEnd"/>
     </w:p>
@@ -29,9 +16,30 @@
       <w:pPr>
         <w:spacing w:after="0" w:line="240" w:lineRule="auto"/>
       </w:pPr>
+    </w:p>
+    <w:p>
+      <w:pPr>
+        <w:spacing w:after="0" w:line="240" w:lineRule="auto"/>
+      </w:pPr>
       <w:proofErr w:type="spellStart"/>
       <w:r>
-        <w:t>lawyer_office_</w:t>
+        <w:t>lawyername</w:t>
+      </w:r>
+      <w:proofErr w:type="spellEnd"/>
+    </w:p>
+    <w:p>
+      <w:pPr>
+        <w:spacing w:after="0" w:line="240" w:lineRule="auto"/>
+      </w:pPr>
+      <w:proofErr w:type="spellStart"/>
+      <w:r>
+        <w:t>lawyer_o</w:t>
+      </w:r>
+      <w:r>
+        <w:t>ffic</w:t>
+      </w:r>
+      <w:r>
+        <w:t>e_</w:t>
       </w:r>
       <w:proofErr w:type="gramStart"/>
       <w:r>
@@ -107,6 +115,10 @@
       </w:r>
       <w:proofErr w:type="spellStart"/>
       <w:r>
+        <w:rPr>
+          <w:i/>
+          <w:iCs/>
+        </w:rPr>
         <w:t>case_name</w:t>
       </w:r>
       <w:proofErr w:type="spellEnd"/>
@@ -144,7 +156,33 @@
       </w:r>
       <w:r>
         <w:tab/>
-        <w:t>plaintiff1_</w:t>
+      </w:r>
+      <w:r>
+        <w:rPr>
+          <w:i/>
+          <w:iCs/>
+        </w:rPr>
+        <w:t>plaintiff1</w:t>
+      </w:r>
+      <w:r>
+        <w:rPr>
+          <w:i/>
+          <w:iCs/>
+        </w:rPr>
+        <w:t>_name</w:t>
+      </w:r>
+      <w:r>
+        <w:rPr>
+          <w:i/>
+          <w:iCs/>
+        </w:rPr>
+        <w:t xml:space="preserve"> </w:t>
+      </w:r>
+      <w:r>
+        <w:t>plaintiff1</w:t>
+      </w:r>
+      <w:r>
+        <w:t>_</w:t>
       </w:r>
       <w:proofErr w:type="gramStart"/>
       <w:r>
@@ -159,6 +197,29 @@
       </w:pPr>
       <w:r>
         <w:tab/>
+      </w:r>
+      <w:r>
+        <w:rPr>
+          <w:i/>
+          <w:iCs/>
+        </w:rPr>
+        <w:t>plaintiff2_</w:t>
+      </w:r>
+      <w:r>
+        <w:rPr>
+          <w:i/>
+          <w:iCs/>
+        </w:rPr>
+        <w:t>name</w:t>
+      </w:r>
+      <w:r>
+        <w:rPr>
+          <w:i/>
+          <w:iCs/>
+        </w:rPr>
+        <w:t xml:space="preserve"> </w:t>
+      </w:r>
+      <w:r>
         <w:t>plaintiff2_</w:t>
       </w:r>
       <w:proofErr w:type="gramStart"/>
@@ -175,23 +236,13 @@
     </w:p>
     <w:p>
       <w:pPr>
-        <w:spacing w:after="0"/>
-        <w:ind w:left="2126" w:hanging="2126"/>
-      </w:pPr>
-      <w:proofErr w:type="spellStart"/>
-      <w:r>
-        <w:t>doc_body</w:t>
-      </w:r>
-      <w:proofErr w:type="spellEnd"/>
-    </w:p>
-    <w:p>
-      <w:pPr>
-        <w:spacing w:after="0"/>
-        <w:ind w:left="2126" w:hanging="2126"/>
-      </w:pPr>
-      <w:r>
-        <w:t>signature_block</w:t>
-      </w:r>
+        <w:pStyle w:val="Compact"/>
+        <w:spacing w:line="320" w:lineRule="atLeast"/>
+        <w:rPr>
+          <w:sz w:val="22"/>
+          <w:szCs w:val="22"/>
+        </w:rPr>
+      </w:pPr>
     </w:p>
     <w:sectPr>
       <w:headerReference w:type="default" r:id="rId8"/>
@@ -1122,11 +1173,12 @@
   </w:style>
   <w:style w:type="paragraph" w:customStyle="1" w:styleId="Compact">
     <w:name w:val="Compact"/>
-    <w:basedOn w:val="BodyText"/>
-    <w:qFormat/>
-    <w:rsid w:val="00767E06"/>
-    <w:pPr>
-      <w:spacing w:before="36" w:after="36"/>
+    <w:basedOn w:val="Normal"/>
+    <w:qFormat/>
+    <w:rsid w:val="00337621"/>
+    <w:pPr>
+      <w:spacing w:after="0" w:line="240" w:lineRule="auto"/>
+      <w:ind w:left="2126" w:hanging="2126"/>
     </w:pPr>
     <w:rPr>
       <w:sz w:val="18"/>

--- a/data/fra-template-caus-rebut.docx
+++ b/data/fra-template-caus-rebut.docx
@@ -6,11 +6,9 @@
       <w:pPr>
         <w:spacing w:after="0" w:line="240" w:lineRule="auto"/>
       </w:pPr>
-      <w:proofErr w:type="spellStart"/>
       <w:r>
         <w:t>ddd_date</w:t>
       </w:r>
-      <w:proofErr w:type="spellEnd"/>
     </w:p>
     <w:p>
       <w:pPr>
@@ -21,31 +19,47 @@
       <w:pPr>
         <w:spacing w:after="0" w:line="240" w:lineRule="auto"/>
       </w:pPr>
-      <w:proofErr w:type="spellStart"/>
       <w:r>
         <w:t>lawyername</w:t>
       </w:r>
-      <w:proofErr w:type="spellEnd"/>
     </w:p>
     <w:p>
       <w:pPr>
         <w:spacing w:after="0" w:line="240" w:lineRule="auto"/>
       </w:pPr>
-      <w:proofErr w:type="spellStart"/>
-      <w:r>
-        <w:t>lawyer_o</w:t>
+      <w:r>
+        <w:t>lawyer</w:t>
+      </w:r>
+      <w:r>
+        <w:t>_</w:t>
+      </w:r>
+      <w:r>
+        <w:t>o</w:t>
       </w:r>
       <w:r>
         <w:t>ffic</w:t>
       </w:r>
       <w:r>
-        <w:t>e_</w:t>
+        <w:t>e</w:t>
+      </w:r>
+      <w:r>
+        <w:t>_</w:t>
+      </w:r>
+      <w:r>
+        <w:t>name</w:t>
+      </w:r>
+    </w:p>
+    <w:p>
+      <w:pPr>
+        <w:spacing w:after="0" w:line="240" w:lineRule="auto"/>
+      </w:pPr>
+      <w:r>
+        <w:t>lawyer_office_</w:t>
       </w:r>
       <w:proofErr w:type="gramStart"/>
       <w:r>
-        <w:t>name</w:t>
-      </w:r>
-      <w:proofErr w:type="spellEnd"/>
+        <w:t>address1</w:t>
+      </w:r>
       <w:proofErr w:type="gramEnd"/>
     </w:p>
     <w:p>
@@ -53,44 +67,26 @@
         <w:spacing w:after="0" w:line="240" w:lineRule="auto"/>
       </w:pPr>
       <w:r>
-        <w:t>lawyer_office_</w:t>
-      </w:r>
-      <w:proofErr w:type="gramStart"/>
-      <w:r>
-        <w:t>address1</w:t>
-      </w:r>
-      <w:proofErr w:type="gramEnd"/>
+        <w:t>lawyer_office_address2</w:t>
+      </w:r>
     </w:p>
     <w:p>
       <w:pPr>
         <w:spacing w:after="0" w:line="240" w:lineRule="auto"/>
       </w:pPr>
-      <w:r>
-        <w:t>lawyer_office_</w:t>
-      </w:r>
-      <w:proofErr w:type="gramStart"/>
-      <w:r>
-        <w:t>address2</w:t>
-      </w:r>
-      <w:proofErr w:type="gramEnd"/>
     </w:p>
     <w:p>
       <w:pPr>
         <w:spacing w:after="0" w:line="240" w:lineRule="auto"/>
       </w:pPr>
+      <w:r>
+        <w:t>Tel: lawyer_phone</w:t>
+      </w:r>
     </w:p>
     <w:p>
       <w:pPr>
         <w:spacing w:after="0" w:line="240" w:lineRule="auto"/>
       </w:pPr>
-      <w:r>
-        <w:t xml:space="preserve">Tel: </w:t>
-      </w:r>
-      <w:proofErr w:type="spellStart"/>
-      <w:r>
-        <w:t>lawyer_phone</w:t>
-      </w:r>
-      <w:proofErr w:type="spellEnd"/>
     </w:p>
     <w:p>
       <w:pPr>
@@ -100,11 +96,6 @@
     <w:p>
       <w:pPr>
         <w:spacing w:after="0" w:line="240" w:lineRule="auto"/>
-      </w:pPr>
-    </w:p>
-    <w:p>
-      <w:pPr>
-        <w:spacing w:after="0" w:line="240" w:lineRule="auto"/>
         <w:ind w:left="2127" w:hanging="2127"/>
       </w:pPr>
       <w:r>
@@ -113,7 +104,6 @@
       <w:r>
         <w:tab/>
       </w:r>
-      <w:proofErr w:type="spellStart"/>
       <w:r>
         <w:rPr>
           <w:i/>
@@ -121,7 +111,6 @@
         </w:rPr>
         <w:t>case_name</w:t>
       </w:r>
-      <w:proofErr w:type="spellEnd"/>
     </w:p>
     <w:p>
       <w:pPr>
@@ -139,12 +128,8 @@
       </w:r>
       <w:r>
         <w:tab/>
-      </w:r>
-      <w:proofErr w:type="spellStart"/>
-      <w:r>
         <w:t>crash_date</w:t>
       </w:r>
-      <w:proofErr w:type="spellEnd"/>
     </w:p>
     <w:p>
       <w:pPr>
@@ -182,13 +167,8 @@
         <w:t>plaintiff1</w:t>
       </w:r>
       <w:r>
-        <w:t>_</w:t>
-      </w:r>
-      <w:proofErr w:type="gramStart"/>
-      <w:r>
-        <w:t>dob</w:t>
-      </w:r>
-      <w:proofErr w:type="gramEnd"/>
+        <w:t>_dob</w:t>
+      </w:r>
     </w:p>
     <w:p>
       <w:pPr>
@@ -222,26 +202,20 @@
       <w:r>
         <w:t>plaintiff2_</w:t>
       </w:r>
-      <w:proofErr w:type="gramStart"/>
       <w:r>
         <w:t>dob</w:t>
       </w:r>
-      <w:proofErr w:type="gramEnd"/>
     </w:p>
     <w:p>
       <w:pPr>
-        <w:spacing w:after="0" w:line="240" w:lineRule="auto"/>
-        <w:ind w:left="2127" w:hanging="2127"/>
+        <w:spacing w:line="240" w:lineRule="auto"/>
+        <w:jc w:val="left"/>
       </w:pPr>
     </w:p>
     <w:p>
       <w:pPr>
-        <w:pStyle w:val="Compact"/>
-        <w:spacing w:line="320" w:lineRule="atLeast"/>
-        <w:rPr>
-          <w:sz w:val="22"/>
-          <w:szCs w:val="22"/>
-        </w:rPr>
+        <w:spacing w:line="240" w:lineRule="auto"/>
+        <w:jc w:val="left"/>
       </w:pPr>
     </w:p>
     <w:sectPr>
@@ -400,7 +374,7 @@
       <w:jc w:val="left"/>
     </w:pPr>
     <w:r>
-      <w:t>February 12, 2024</w:t>
+      <w:t>ddd_date</w:t>
     </w:r>
   </w:p>
   <w:p>
